--- a/docx/original-text.docx
+++ b/docx/original-text.docx
@@ -13,6 +13,14 @@
     <w:p/>
     <w:p>
       <w:r>
+        <w:t>Author name(s)</w:t>
+      </w:r>
+    </w:p>
+    <w:p>
+      <w:pPr>
+        <w:pStyle w:val="Heading2"/>
+      </w:pPr>
+      <w:r>
         <w:t>Subtitle</w:t>
       </w:r>
     </w:p>
@@ -23,12 +31,7 @@
       </w:r>
       <w:proofErr w:type="spellStart"/>
       <w:r>
-        <w:t>ajdalkda</w:t>
-      </w:r>
-      <w:bookmarkStart w:id="0" w:name="_GoBack"/>
-      <w:bookmarkEnd w:id="0"/>
-      <w:r>
-        <w:t>kljk</w:t>
+        <w:t>ajdalkdakljk</w:t>
       </w:r>
       <w:proofErr w:type="spellEnd"/>
       <w:r>
@@ -65,6 +68,19 @@
         <w:t>aljsk</w:t>
       </w:r>
       <w:proofErr w:type="spellEnd"/>
+    </w:p>
+    <w:p/>
+    <w:p>
+      <w:proofErr w:type="spellStart"/>
+      <w:r>
+        <w:t>Adjkljaddklja</w:t>
+      </w:r>
+      <w:proofErr w:type="spellEnd"/>
+      <w:r>
+        <w:t>.</w:t>
+      </w:r>
+      <w:bookmarkStart w:id="0" w:name="_GoBack"/>
+      <w:bookmarkEnd w:id="0"/>
     </w:p>
     <w:sectPr>
       <w:pgSz w:w="11900" w:h="16840"/>
@@ -255,6 +271,30 @@
       <w:szCs w:val="32"/>
     </w:rPr>
   </w:style>
+  <w:style w:type="paragraph" w:styleId="Heading2">
+    <w:name w:val="heading 2"/>
+    <w:basedOn w:val="Normal"/>
+    <w:next w:val="Normal"/>
+    <w:link w:val="Heading2Char"/>
+    <w:uiPriority w:val="9"/>
+    <w:unhideWhenUsed/>
+    <w:qFormat/>
+    <w:rsid w:val="00E75263"/>
+    <w:pPr>
+      <w:keepNext/>
+      <w:keepLines/>
+      <w:spacing w:before="200"/>
+      <w:outlineLvl w:val="1"/>
+    </w:pPr>
+    <w:rPr>
+      <w:rFonts w:asciiTheme="majorHAnsi" w:eastAsiaTheme="majorEastAsia" w:hAnsiTheme="majorHAnsi" w:cstheme="majorBidi"/>
+      <w:b/>
+      <w:bCs/>
+      <w:color w:val="4F81BD" w:themeColor="accent1"/>
+      <w:sz w:val="26"/>
+      <w:szCs w:val="26"/>
+    </w:rPr>
+  </w:style>
   <w:style w:type="character" w:default="1" w:styleId="DefaultParagraphFont">
     <w:name w:val="Default Paragraph Font"/>
     <w:uiPriority w:val="1"/>
@@ -295,6 +335,21 @@
       <w:color w:val="345A8A" w:themeColor="accent1" w:themeShade="B5"/>
       <w:sz w:val="32"/>
       <w:szCs w:val="32"/>
+    </w:rPr>
+  </w:style>
+  <w:style w:type="character" w:customStyle="1" w:styleId="Heading2Char">
+    <w:name w:val="Heading 2 Char"/>
+    <w:basedOn w:val="DefaultParagraphFont"/>
+    <w:link w:val="Heading2"/>
+    <w:uiPriority w:val="9"/>
+    <w:rsid w:val="00E75263"/>
+    <w:rPr>
+      <w:rFonts w:asciiTheme="majorHAnsi" w:eastAsiaTheme="majorEastAsia" w:hAnsiTheme="majorHAnsi" w:cstheme="majorBidi"/>
+      <w:b/>
+      <w:bCs/>
+      <w:color w:val="4F81BD" w:themeColor="accent1"/>
+      <w:sz w:val="26"/>
+      <w:szCs w:val="26"/>
     </w:rPr>
   </w:style>
 </w:styles>
@@ -479,6 +534,30 @@
       <w:szCs w:val="32"/>
     </w:rPr>
   </w:style>
+  <w:style w:type="paragraph" w:styleId="Heading2">
+    <w:name w:val="heading 2"/>
+    <w:basedOn w:val="Normal"/>
+    <w:next w:val="Normal"/>
+    <w:link w:val="Heading2Char"/>
+    <w:uiPriority w:val="9"/>
+    <w:unhideWhenUsed/>
+    <w:qFormat/>
+    <w:rsid w:val="00E75263"/>
+    <w:pPr>
+      <w:keepNext/>
+      <w:keepLines/>
+      <w:spacing w:before="200"/>
+      <w:outlineLvl w:val="1"/>
+    </w:pPr>
+    <w:rPr>
+      <w:rFonts w:asciiTheme="majorHAnsi" w:eastAsiaTheme="majorEastAsia" w:hAnsiTheme="majorHAnsi" w:cstheme="majorBidi"/>
+      <w:b/>
+      <w:bCs/>
+      <w:color w:val="4F81BD" w:themeColor="accent1"/>
+      <w:sz w:val="26"/>
+      <w:szCs w:val="26"/>
+    </w:rPr>
+  </w:style>
   <w:style w:type="character" w:default="1" w:styleId="DefaultParagraphFont">
     <w:name w:val="Default Paragraph Font"/>
     <w:uiPriority w:val="1"/>
@@ -519,6 +598,21 @@
       <w:color w:val="345A8A" w:themeColor="accent1" w:themeShade="B5"/>
       <w:sz w:val="32"/>
       <w:szCs w:val="32"/>
+    </w:rPr>
+  </w:style>
+  <w:style w:type="character" w:customStyle="1" w:styleId="Heading2Char">
+    <w:name w:val="Heading 2 Char"/>
+    <w:basedOn w:val="DefaultParagraphFont"/>
+    <w:link w:val="Heading2"/>
+    <w:uiPriority w:val="9"/>
+    <w:rsid w:val="00E75263"/>
+    <w:rPr>
+      <w:rFonts w:asciiTheme="majorHAnsi" w:eastAsiaTheme="majorEastAsia" w:hAnsiTheme="majorHAnsi" w:cstheme="majorBidi"/>
+      <w:b/>
+      <w:bCs/>
+      <w:color w:val="4F81BD" w:themeColor="accent1"/>
+      <w:sz w:val="26"/>
+      <w:szCs w:val="26"/>
     </w:rPr>
   </w:style>
 </w:styles>
